--- a/bootcamp_neu_energy_2022.docx
+++ b/bootcamp_neu_energy_2022.docx
@@ -10,31 +10,13 @@
           <w:lang w:val="en-US"/>
         </w:rPr>
       </w:pPr>
-      <w:proofErr w:type="spellStart"/>
-      <w:r>
-        <w:rPr>
-          <w:rFonts w:ascii="Arial" w:hAnsi="Arial" w:cs="Arial"/>
-          <w:lang w:val="en-US"/>
-        </w:rPr>
-        <w:t>Prueba</w:t>
-      </w:r>
-      <w:proofErr w:type="spellEnd"/>
-      <w:r>
-        <w:rPr>
-          <w:rFonts w:ascii="Arial" w:hAnsi="Arial" w:cs="Arial"/>
-          <w:lang w:val="en-US"/>
-        </w:rPr>
-        <w:t xml:space="preserve"> de </w:t>
-      </w:r>
-      <w:proofErr w:type="spellStart"/>
-      <w:r>
-        <w:rPr>
-          <w:rFonts w:ascii="Arial" w:hAnsi="Arial" w:cs="Arial"/>
-          <w:lang w:val="en-US"/>
-        </w:rPr>
-        <w:t>lógica</w:t>
-      </w:r>
-      <w:proofErr w:type="spellEnd"/>
+      <w:r>
+        <w:rPr>
+          <w:rFonts w:ascii="Arial" w:hAnsi="Arial" w:cs="Arial"/>
+          <w:lang w:val="en-US"/>
+        </w:rPr>
+        <w:t>Prueba de lógica</w:t>
+      </w:r>
     </w:p>
     <w:p>
       <w:pPr>
@@ -695,39 +677,21 @@
           <w:lang w:val="en-US"/>
         </w:rPr>
       </w:pPr>
-      <w:proofErr w:type="spellStart"/>
       <w:r>
         <w:rPr>
           <w:rFonts w:ascii="Arial" w:hAnsi="Arial" w:cs="Arial"/>
           <w:lang w:val="en-US"/>
         </w:rPr>
         <w:lastRenderedPageBreak/>
-        <w:t>Prueba</w:t>
-      </w:r>
-      <w:proofErr w:type="spellEnd"/>
-      <w:r>
-        <w:rPr>
-          <w:rFonts w:ascii="Arial" w:hAnsi="Arial" w:cs="Arial"/>
-          <w:lang w:val="en-US"/>
-        </w:rPr>
-        <w:t xml:space="preserve"> de </w:t>
-      </w:r>
-      <w:r>
-        <w:rPr>
-          <w:rFonts w:ascii="Arial" w:hAnsi="Arial" w:cs="Arial"/>
-          <w:lang w:val="en-US"/>
-        </w:rPr>
-        <w:t xml:space="preserve">bases de </w:t>
-      </w:r>
-      <w:proofErr w:type="spellStart"/>
-      <w:r>
-        <w:rPr>
-          <w:rFonts w:ascii="Arial" w:hAnsi="Arial" w:cs="Arial"/>
-          <w:lang w:val="en-US"/>
-        </w:rPr>
-        <w:t>datos</w:t>
-      </w:r>
-      <w:proofErr w:type="spellEnd"/>
+        <w:t xml:space="preserve">Prueba de </w:t>
+      </w:r>
+      <w:r>
+        <w:rPr>
+          <w:rFonts w:ascii="Arial" w:hAnsi="Arial" w:cs="Arial"/>
+          <w:lang w:val="en-US"/>
+        </w:rPr>
+        <w:t>bases de datos</w:t>
+      </w:r>
     </w:p>
     <w:p>
       <w:pPr>
@@ -900,13 +864,37 @@
         <w:rPr>
           <w:rFonts w:ascii="Arial" w:hAnsi="Arial" w:cs="Arial"/>
         </w:rPr>
-        <w:t xml:space="preserve">Indique cuales son las ventas promedio y totales por </w:t>
-      </w:r>
-      <w:r>
-        <w:rPr>
-          <w:rFonts w:ascii="Arial" w:hAnsi="Arial" w:cs="Arial"/>
-        </w:rPr>
-        <w:t>país.</w:t>
+        <w:t>Indique cuales son las ventas totales</w:t>
+      </w:r>
+      <w:r>
+        <w:rPr>
+          <w:rFonts w:ascii="Arial" w:hAnsi="Arial" w:cs="Arial"/>
+        </w:rPr>
+        <w:t xml:space="preserve"> de cada producto o servicio</w:t>
+      </w:r>
+      <w:r>
+        <w:rPr>
+          <w:rFonts w:ascii="Arial" w:hAnsi="Arial" w:cs="Arial"/>
+        </w:rPr>
+        <w:t xml:space="preserve"> por </w:t>
+      </w:r>
+      <w:r>
+        <w:rPr>
+          <w:rFonts w:ascii="Arial" w:hAnsi="Arial" w:cs="Arial"/>
+        </w:rPr>
+        <w:t>país</w:t>
+      </w:r>
+      <w:r>
+        <w:rPr>
+          <w:rFonts w:ascii="Arial" w:hAnsi="Arial" w:cs="Arial"/>
+        </w:rPr>
+        <w:t xml:space="preserve"> a lo largo de la historia</w:t>
+      </w:r>
+      <w:r>
+        <w:rPr>
+          <w:rFonts w:ascii="Arial" w:hAnsi="Arial" w:cs="Arial"/>
+        </w:rPr>
+        <w:t>.</w:t>
       </w:r>
     </w:p>
     <w:p>
@@ -1022,121 +1010,69 @@
           <w:rFonts w:ascii="Courier New" w:hAnsi="Courier New" w:cs="Courier New"/>
           <w:lang w:val="en-US"/>
         </w:rPr>
-        <w:t xml:space="preserve">import </w:t>
-      </w:r>
-      <w:proofErr w:type="spellStart"/>
-      <w:r>
-        <w:rPr>
-          <w:rFonts w:ascii="Courier New" w:hAnsi="Courier New" w:cs="Courier New"/>
-          <w:lang w:val="en-US"/>
-        </w:rPr>
-        <w:t>numpy</w:t>
-      </w:r>
-      <w:proofErr w:type="spellEnd"/>
-      <w:r>
-        <w:rPr>
-          <w:rFonts w:ascii="Courier New" w:hAnsi="Courier New" w:cs="Courier New"/>
-          <w:lang w:val="en-US"/>
-        </w:rPr>
-        <w:t xml:space="preserve"> as </w:t>
-      </w:r>
-      <w:proofErr w:type="gramStart"/>
-      <w:r>
-        <w:rPr>
-          <w:rFonts w:ascii="Courier New" w:hAnsi="Courier New" w:cs="Courier New"/>
-          <w:lang w:val="en-US"/>
-        </w:rPr>
-        <w:t>np;</w:t>
-      </w:r>
-      <w:proofErr w:type="gramEnd"/>
-    </w:p>
-    <w:p>
-      <w:pPr>
-        <w:autoSpaceDE w:val="0"/>
-        <w:autoSpaceDN w:val="0"/>
-        <w:adjustRightInd w:val="0"/>
-        <w:spacing w:after="0" w:line="240" w:lineRule="auto"/>
-        <w:rPr>
-          <w:rFonts w:ascii="Courier New" w:hAnsi="Courier New" w:cs="Courier New"/>
-          <w:lang w:val="en-US"/>
-        </w:rPr>
-      </w:pPr>
-    </w:p>
-    <w:p>
-      <w:pPr>
-        <w:autoSpaceDE w:val="0"/>
-        <w:autoSpaceDN w:val="0"/>
-        <w:adjustRightInd w:val="0"/>
-        <w:spacing w:after="0" w:line="240" w:lineRule="auto"/>
-        <w:rPr>
-          <w:rFonts w:ascii="Courier New" w:hAnsi="Courier New" w:cs="Courier New"/>
-          <w:lang w:val="en-US"/>
-        </w:rPr>
-      </w:pPr>
-      <w:r>
-        <w:rPr>
-          <w:rFonts w:ascii="Courier New" w:hAnsi="Courier New" w:cs="Courier New"/>
-          <w:lang w:val="en-US"/>
-        </w:rPr>
-        <w:t xml:space="preserve">a = </w:t>
-      </w:r>
-      <w:proofErr w:type="spellStart"/>
-      <w:proofErr w:type="gramStart"/>
-      <w:r>
-        <w:rPr>
-          <w:rFonts w:ascii="Courier New" w:hAnsi="Courier New" w:cs="Courier New"/>
-          <w:lang w:val="en-US"/>
-        </w:rPr>
-        <w:t>np.ones</w:t>
-      </w:r>
-      <w:proofErr w:type="spellEnd"/>
-      <w:proofErr w:type="gramEnd"/>
-      <w:r>
-        <w:rPr>
-          <w:rFonts w:ascii="Courier New" w:hAnsi="Courier New" w:cs="Courier New"/>
-          <w:lang w:val="en-US"/>
-        </w:rPr>
-        <w:t>(50)</w:t>
-      </w:r>
-    </w:p>
-    <w:p>
-      <w:pPr>
-        <w:autoSpaceDE w:val="0"/>
-        <w:autoSpaceDN w:val="0"/>
-        <w:adjustRightInd w:val="0"/>
-        <w:spacing w:after="0" w:line="240" w:lineRule="auto"/>
-        <w:rPr>
-          <w:rFonts w:ascii="Courier New" w:hAnsi="Courier New" w:cs="Courier New"/>
-          <w:lang w:val="en-US"/>
-        </w:rPr>
-      </w:pPr>
-    </w:p>
-    <w:p>
-      <w:pPr>
-        <w:autoSpaceDE w:val="0"/>
-        <w:autoSpaceDN w:val="0"/>
-        <w:adjustRightInd w:val="0"/>
-        <w:spacing w:after="0" w:line="240" w:lineRule="auto"/>
-        <w:rPr>
-          <w:rFonts w:ascii="Courier New" w:hAnsi="Courier New" w:cs="Courier New"/>
-          <w:lang w:val="en-US"/>
-        </w:rPr>
-      </w:pPr>
-      <w:proofErr w:type="spellStart"/>
-      <w:r>
-        <w:rPr>
-          <w:rFonts w:ascii="Courier New" w:hAnsi="Courier New" w:cs="Courier New"/>
-          <w:lang w:val="en-US"/>
-        </w:rPr>
-        <w:t>i</w:t>
-      </w:r>
-      <w:proofErr w:type="spellEnd"/>
-      <w:r>
-        <w:rPr>
-          <w:rFonts w:ascii="Courier New" w:hAnsi="Courier New" w:cs="Courier New"/>
-          <w:lang w:val="en-US"/>
-        </w:rPr>
-        <w:t xml:space="preserve"> = 0</w:t>
+        <w:t>import numpy as np;</w:t>
+      </w:r>
+    </w:p>
+    <w:p>
+      <w:pPr>
+        <w:autoSpaceDE w:val="0"/>
+        <w:autoSpaceDN w:val="0"/>
+        <w:adjustRightInd w:val="0"/>
+        <w:spacing w:after="0" w:line="240" w:lineRule="auto"/>
+        <w:rPr>
+          <w:rFonts w:ascii="Courier New" w:hAnsi="Courier New" w:cs="Courier New"/>
+          <w:lang w:val="en-US"/>
+        </w:rPr>
+      </w:pPr>
+    </w:p>
+    <w:p>
+      <w:pPr>
+        <w:autoSpaceDE w:val="0"/>
+        <w:autoSpaceDN w:val="0"/>
+        <w:adjustRightInd w:val="0"/>
+        <w:spacing w:after="0" w:line="240" w:lineRule="auto"/>
+        <w:rPr>
+          <w:rFonts w:ascii="Courier New" w:hAnsi="Courier New" w:cs="Courier New"/>
+          <w:lang w:val="en-US"/>
+        </w:rPr>
+      </w:pPr>
+      <w:r>
+        <w:rPr>
+          <w:rFonts w:ascii="Courier New" w:hAnsi="Courier New" w:cs="Courier New"/>
+          <w:lang w:val="en-US"/>
+        </w:rPr>
+        <w:t>a = np.ones(50)</w:t>
+      </w:r>
+    </w:p>
+    <w:p>
+      <w:pPr>
+        <w:autoSpaceDE w:val="0"/>
+        <w:autoSpaceDN w:val="0"/>
+        <w:adjustRightInd w:val="0"/>
+        <w:spacing w:after="0" w:line="240" w:lineRule="auto"/>
+        <w:rPr>
+          <w:rFonts w:ascii="Courier New" w:hAnsi="Courier New" w:cs="Courier New"/>
+          <w:lang w:val="en-US"/>
+        </w:rPr>
+      </w:pPr>
+    </w:p>
+    <w:p>
+      <w:pPr>
+        <w:autoSpaceDE w:val="0"/>
+        <w:autoSpaceDN w:val="0"/>
+        <w:adjustRightInd w:val="0"/>
+        <w:spacing w:after="0" w:line="240" w:lineRule="auto"/>
+        <w:rPr>
+          <w:rFonts w:ascii="Courier New" w:hAnsi="Courier New" w:cs="Courier New"/>
+          <w:lang w:val="en-US"/>
+        </w:rPr>
+      </w:pPr>
+      <w:r>
+        <w:rPr>
+          <w:rFonts w:ascii="Courier New" w:hAnsi="Courier New" w:cs="Courier New"/>
+          <w:lang w:val="en-US"/>
+        </w:rPr>
+        <w:t>i = 0</w:t>
       </w:r>
     </w:p>
     <w:p>
@@ -1186,23 +1122,7 @@
           <w:rFonts w:ascii="Courier New" w:hAnsi="Courier New" w:cs="Courier New"/>
           <w:lang w:val="en-US"/>
         </w:rPr>
-        <w:t xml:space="preserve">while </w:t>
-      </w:r>
-      <w:proofErr w:type="spellStart"/>
-      <w:r>
-        <w:rPr>
-          <w:rFonts w:ascii="Courier New" w:hAnsi="Courier New" w:cs="Courier New"/>
-          <w:lang w:val="en-US"/>
-        </w:rPr>
-        <w:t>i</w:t>
-      </w:r>
-      <w:proofErr w:type="spellEnd"/>
-      <w:r>
-        <w:rPr>
-          <w:rFonts w:ascii="Courier New" w:hAnsi="Courier New" w:cs="Courier New"/>
-          <w:lang w:val="en-US"/>
-        </w:rPr>
-        <w:t xml:space="preserve"> &lt; 10:</w:t>
+        <w:t>while i &lt; 10:</w:t>
       </w:r>
     </w:p>
     <w:p>
@@ -1217,37 +1137,12 @@
           <w:lang w:val="en-US"/>
         </w:rPr>
       </w:pPr>
-      <w:proofErr w:type="spellStart"/>
-      <w:r>
-        <w:rPr>
-          <w:rFonts w:ascii="Courier New" w:hAnsi="Courier New" w:cs="Courier New"/>
-          <w:lang w:val="en-US"/>
-        </w:rPr>
-        <w:t>i</w:t>
-      </w:r>
-      <w:proofErr w:type="spellEnd"/>
-      <w:r>
-        <w:rPr>
-          <w:rFonts w:ascii="Courier New" w:hAnsi="Courier New" w:cs="Courier New"/>
-          <w:lang w:val="en-US"/>
-        </w:rPr>
-        <w:t xml:space="preserve"> = </w:t>
-      </w:r>
-      <w:proofErr w:type="spellStart"/>
-      <w:r>
-        <w:rPr>
-          <w:rFonts w:ascii="Courier New" w:hAnsi="Courier New" w:cs="Courier New"/>
-          <w:lang w:val="en-US"/>
-        </w:rPr>
-        <w:t>i</w:t>
-      </w:r>
-      <w:proofErr w:type="spellEnd"/>
-      <w:r>
-        <w:rPr>
-          <w:rFonts w:ascii="Courier New" w:hAnsi="Courier New" w:cs="Courier New"/>
-          <w:lang w:val="en-US"/>
-        </w:rPr>
-        <w:t xml:space="preserve"> + 1</w:t>
+      <w:r>
+        <w:rPr>
+          <w:rFonts w:ascii="Courier New" w:hAnsi="Courier New" w:cs="Courier New"/>
+          <w:lang w:val="en-US"/>
+        </w:rPr>
+        <w:t>i = i + 1</w:t>
       </w:r>
     </w:p>
     <w:p>
@@ -1267,23 +1162,7 @@
           <w:rFonts w:ascii="Courier New" w:hAnsi="Courier New" w:cs="Courier New"/>
           <w:lang w:val="en-US"/>
         </w:rPr>
-        <w:t xml:space="preserve">t = </w:t>
-      </w:r>
-      <w:proofErr w:type="spellStart"/>
-      <w:r>
-        <w:rPr>
-          <w:rFonts w:ascii="Courier New" w:hAnsi="Courier New" w:cs="Courier New"/>
-          <w:lang w:val="en-US"/>
-        </w:rPr>
-        <w:t>i</w:t>
-      </w:r>
-      <w:proofErr w:type="spellEnd"/>
-      <w:r>
-        <w:rPr>
-          <w:rFonts w:ascii="Courier New" w:hAnsi="Courier New" w:cs="Courier New"/>
-          <w:lang w:val="en-US"/>
-        </w:rPr>
-        <w:t xml:space="preserve"> * 4</w:t>
+        <w:t>t = i * 4</w:t>
       </w:r>
     </w:p>
     <w:p>
@@ -1380,42 +1259,12 @@
           <w:rFonts w:ascii="Courier New" w:hAnsi="Courier New" w:cs="Courier New"/>
         </w:rPr>
       </w:pPr>
-      <w:proofErr w:type="spellStart"/>
-      <w:r>
-        <w:rPr>
-          <w:rFonts w:ascii="Courier New" w:hAnsi="Courier New" w:cs="Courier New"/>
-        </w:rPr>
-        <w:t>import</w:t>
-      </w:r>
-      <w:proofErr w:type="spellEnd"/>
-      <w:r>
-        <w:rPr>
-          <w:rFonts w:ascii="Courier New" w:hAnsi="Courier New" w:cs="Courier New"/>
-        </w:rPr>
-        <w:t xml:space="preserve"> </w:t>
-      </w:r>
-      <w:proofErr w:type="spellStart"/>
-      <w:r>
-        <w:rPr>
-          <w:rFonts w:ascii="Courier New" w:hAnsi="Courier New" w:cs="Courier New"/>
-        </w:rPr>
-        <w:t>numpy</w:t>
-      </w:r>
-      <w:proofErr w:type="spellEnd"/>
-      <w:r>
-        <w:rPr>
-          <w:rFonts w:ascii="Courier New" w:hAnsi="Courier New" w:cs="Courier New"/>
-        </w:rPr>
-        <w:t xml:space="preserve"> as </w:t>
-      </w:r>
-      <w:proofErr w:type="spellStart"/>
-      <w:r>
-        <w:rPr>
-          <w:rFonts w:ascii="Courier New" w:hAnsi="Courier New" w:cs="Courier New"/>
-        </w:rPr>
-        <w:t>np</w:t>
-      </w:r>
-      <w:proofErr w:type="spellEnd"/>
+      <w:r>
+        <w:rPr>
+          <w:rFonts w:ascii="Courier New" w:hAnsi="Courier New" w:cs="Courier New"/>
+        </w:rPr>
+        <w:t>import numpy as np</w:t>
+      </w:r>
     </w:p>
     <w:p>
       <w:pPr>
@@ -1661,99 +1510,49 @@
           <w:rFonts w:ascii="Courier New" w:hAnsi="Courier New" w:cs="Courier New"/>
         </w:rPr>
       </w:pPr>
-      <w:proofErr w:type="spellStart"/>
-      <w:proofErr w:type="gramStart"/>
-      <w:r>
-        <w:rPr>
-          <w:rFonts w:ascii="Courier New" w:hAnsi="Courier New" w:cs="Courier New"/>
-        </w:rPr>
-        <w:t>print</w:t>
-      </w:r>
-      <w:proofErr w:type="spellEnd"/>
-      <w:r>
-        <w:rPr>
-          <w:rFonts w:ascii="Courier New" w:hAnsi="Courier New" w:cs="Courier New"/>
-        </w:rPr>
-        <w:t>(</w:t>
-      </w:r>
-      <w:proofErr w:type="gramEnd"/>
-      <w:r>
-        <w:rPr>
-          <w:rFonts w:ascii="Courier New" w:hAnsi="Courier New" w:cs="Courier New"/>
-        </w:rPr>
-        <w:t>"Ingrese los valores, separados por comas")</w:t>
-      </w:r>
-    </w:p>
-    <w:p>
-      <w:pPr>
-        <w:autoSpaceDE w:val="0"/>
-        <w:autoSpaceDN w:val="0"/>
-        <w:adjustRightInd w:val="0"/>
-        <w:spacing w:after="0" w:line="240" w:lineRule="auto"/>
-        <w:rPr>
-          <w:rFonts w:ascii="Courier New" w:hAnsi="Courier New" w:cs="Courier New"/>
-          <w:lang w:val="en-US"/>
-        </w:rPr>
-      </w:pPr>
-      <w:r>
-        <w:rPr>
-          <w:rFonts w:ascii="Courier New" w:hAnsi="Courier New" w:cs="Courier New"/>
-          <w:lang w:val="en-US"/>
-        </w:rPr>
-        <w:t xml:space="preserve">values = </w:t>
-      </w:r>
-      <w:proofErr w:type="gramStart"/>
-      <w:r>
-        <w:rPr>
-          <w:rFonts w:ascii="Courier New" w:hAnsi="Courier New" w:cs="Courier New"/>
-          <w:lang w:val="en-US"/>
-        </w:rPr>
-        <w:t>input(</w:t>
-      </w:r>
-      <w:proofErr w:type="gramEnd"/>
-      <w:r>
-        <w:rPr>
-          <w:rFonts w:ascii="Courier New" w:hAnsi="Courier New" w:cs="Courier New"/>
-          <w:lang w:val="en-US"/>
-        </w:rPr>
-        <w:t>)</w:t>
-      </w:r>
-    </w:p>
-    <w:p>
-      <w:pPr>
-        <w:autoSpaceDE w:val="0"/>
-        <w:autoSpaceDN w:val="0"/>
-        <w:adjustRightInd w:val="0"/>
-        <w:spacing w:after="0" w:line="240" w:lineRule="auto"/>
-        <w:rPr>
-          <w:rFonts w:ascii="Courier New" w:hAnsi="Courier New" w:cs="Courier New"/>
-          <w:lang w:val="en-US"/>
-        </w:rPr>
-      </w:pPr>
-      <w:r>
-        <w:rPr>
-          <w:rFonts w:ascii="Courier New" w:hAnsi="Courier New" w:cs="Courier New"/>
-          <w:lang w:val="en-US"/>
-        </w:rPr>
-        <w:t xml:space="preserve">values = </w:t>
-      </w:r>
-      <w:proofErr w:type="spellStart"/>
-      <w:proofErr w:type="gramStart"/>
-      <w:r>
-        <w:rPr>
-          <w:rFonts w:ascii="Courier New" w:hAnsi="Courier New" w:cs="Courier New"/>
-          <w:lang w:val="en-US"/>
-        </w:rPr>
-        <w:t>values.split</w:t>
-      </w:r>
-      <w:proofErr w:type="spellEnd"/>
-      <w:proofErr w:type="gramEnd"/>
-      <w:r>
-        <w:rPr>
-          <w:rFonts w:ascii="Courier New" w:hAnsi="Courier New" w:cs="Courier New"/>
-          <w:lang w:val="en-US"/>
-        </w:rPr>
-        <w:t>(',')</w:t>
+      <w:r>
+        <w:rPr>
+          <w:rFonts w:ascii="Courier New" w:hAnsi="Courier New" w:cs="Courier New"/>
+        </w:rPr>
+        <w:t>print("Ingrese los valores, separados por comas")</w:t>
+      </w:r>
+    </w:p>
+    <w:p>
+      <w:pPr>
+        <w:autoSpaceDE w:val="0"/>
+        <w:autoSpaceDN w:val="0"/>
+        <w:adjustRightInd w:val="0"/>
+        <w:spacing w:after="0" w:line="240" w:lineRule="auto"/>
+        <w:rPr>
+          <w:rFonts w:ascii="Courier New" w:hAnsi="Courier New" w:cs="Courier New"/>
+          <w:lang w:val="en-US"/>
+        </w:rPr>
+      </w:pPr>
+      <w:r>
+        <w:rPr>
+          <w:rFonts w:ascii="Courier New" w:hAnsi="Courier New" w:cs="Courier New"/>
+          <w:lang w:val="en-US"/>
+        </w:rPr>
+        <w:t>values = input()</w:t>
+      </w:r>
+    </w:p>
+    <w:p>
+      <w:pPr>
+        <w:autoSpaceDE w:val="0"/>
+        <w:autoSpaceDN w:val="0"/>
+        <w:adjustRightInd w:val="0"/>
+        <w:spacing w:after="0" w:line="240" w:lineRule="auto"/>
+        <w:rPr>
+          <w:rFonts w:ascii="Courier New" w:hAnsi="Courier New" w:cs="Courier New"/>
+          <w:lang w:val="en-US"/>
+        </w:rPr>
+      </w:pPr>
+      <w:r>
+        <w:rPr>
+          <w:rFonts w:ascii="Courier New" w:hAnsi="Courier New" w:cs="Courier New"/>
+          <w:lang w:val="en-US"/>
+        </w:rPr>
+        <w:t>values = values.split(',')</w:t>
       </w:r>
     </w:p>
     <w:p>
@@ -1829,139 +1628,57 @@
           <w:rFonts w:ascii="Courier New" w:hAnsi="Courier New" w:cs="Courier New"/>
           <w:lang w:val="en-US"/>
         </w:rPr>
-        <w:t xml:space="preserve">for </w:t>
-      </w:r>
-      <w:proofErr w:type="spellStart"/>
-      <w:r>
-        <w:rPr>
-          <w:rFonts w:ascii="Courier New" w:hAnsi="Courier New" w:cs="Courier New"/>
-          <w:lang w:val="en-US"/>
-        </w:rPr>
-        <w:t>i</w:t>
-      </w:r>
-      <w:proofErr w:type="spellEnd"/>
-      <w:r>
-        <w:rPr>
-          <w:rFonts w:ascii="Courier New" w:hAnsi="Courier New" w:cs="Courier New"/>
-          <w:lang w:val="en-US"/>
-        </w:rPr>
-        <w:t xml:space="preserve"> in values:</w:t>
-      </w:r>
-    </w:p>
-    <w:p>
-      <w:pPr>
-        <w:autoSpaceDE w:val="0"/>
-        <w:autoSpaceDN w:val="0"/>
-        <w:adjustRightInd w:val="0"/>
-        <w:spacing w:after="0" w:line="240" w:lineRule="auto"/>
-        <w:rPr>
-          <w:rFonts w:ascii="Courier New" w:hAnsi="Courier New" w:cs="Courier New"/>
-          <w:lang w:val="en-US"/>
-        </w:rPr>
-      </w:pPr>
-      <w:r>
-        <w:rPr>
-          <w:rFonts w:ascii="Courier New" w:hAnsi="Courier New" w:cs="Courier New"/>
-          <w:lang w:val="en-US"/>
-        </w:rPr>
-        <w:t xml:space="preserve">    </w:t>
-      </w:r>
-      <w:proofErr w:type="spellStart"/>
-      <w:proofErr w:type="gramStart"/>
-      <w:r>
-        <w:rPr>
-          <w:rFonts w:ascii="Courier New" w:hAnsi="Courier New" w:cs="Courier New"/>
-          <w:lang w:val="en-US"/>
-        </w:rPr>
-        <w:t>r.append</w:t>
-      </w:r>
-      <w:proofErr w:type="spellEnd"/>
-      <w:proofErr w:type="gramEnd"/>
-      <w:r>
-        <w:rPr>
-          <w:rFonts w:ascii="Courier New" w:hAnsi="Courier New" w:cs="Courier New"/>
-          <w:lang w:val="en-US"/>
-        </w:rPr>
-        <w:t>(m[int(</w:t>
-      </w:r>
-      <w:proofErr w:type="spellStart"/>
-      <w:r>
-        <w:rPr>
-          <w:rFonts w:ascii="Courier New" w:hAnsi="Courier New" w:cs="Courier New"/>
-          <w:lang w:val="en-US"/>
-        </w:rPr>
-        <w:t>i</w:t>
-      </w:r>
-      <w:proofErr w:type="spellEnd"/>
-      <w:r>
-        <w:rPr>
-          <w:rFonts w:ascii="Courier New" w:hAnsi="Courier New" w:cs="Courier New"/>
-          <w:lang w:val="en-US"/>
-        </w:rPr>
-        <w:t>) - 1])</w:t>
-      </w:r>
-    </w:p>
-    <w:p>
-      <w:pPr>
-        <w:autoSpaceDE w:val="0"/>
-        <w:autoSpaceDN w:val="0"/>
-        <w:adjustRightInd w:val="0"/>
-        <w:spacing w:after="0" w:line="240" w:lineRule="auto"/>
-        <w:rPr>
-          <w:rFonts w:ascii="Courier New" w:hAnsi="Courier New" w:cs="Courier New"/>
-          <w:lang w:val="en-US"/>
-        </w:rPr>
-      </w:pPr>
-    </w:p>
-    <w:p>
-      <w:pPr>
-        <w:autoSpaceDE w:val="0"/>
-        <w:autoSpaceDN w:val="0"/>
-        <w:adjustRightInd w:val="0"/>
-        <w:spacing w:after="0" w:line="240" w:lineRule="auto"/>
-        <w:rPr>
-          <w:rFonts w:ascii="Courier New" w:hAnsi="Courier New" w:cs="Courier New"/>
-          <w:lang w:val="en-US"/>
-        </w:rPr>
-      </w:pPr>
-      <w:r>
-        <w:rPr>
-          <w:rFonts w:ascii="Courier New" w:hAnsi="Courier New" w:cs="Courier New"/>
-          <w:lang w:val="en-US"/>
-        </w:rPr>
-        <w:t xml:space="preserve">for </w:t>
-      </w:r>
-      <w:proofErr w:type="spellStart"/>
-      <w:r>
-        <w:rPr>
-          <w:rFonts w:ascii="Courier New" w:hAnsi="Courier New" w:cs="Courier New"/>
-          <w:lang w:val="en-US"/>
-        </w:rPr>
-        <w:t>i</w:t>
-      </w:r>
-      <w:proofErr w:type="spellEnd"/>
-      <w:r>
-        <w:rPr>
-          <w:rFonts w:ascii="Courier New" w:hAnsi="Courier New" w:cs="Courier New"/>
-          <w:lang w:val="en-US"/>
-        </w:rPr>
-        <w:t xml:space="preserve"> in </w:t>
-      </w:r>
-      <w:proofErr w:type="gramStart"/>
-      <w:r>
-        <w:rPr>
-          <w:rFonts w:ascii="Courier New" w:hAnsi="Courier New" w:cs="Courier New"/>
-          <w:lang w:val="en-US"/>
-        </w:rPr>
-        <w:t>range(</w:t>
-      </w:r>
-      <w:proofErr w:type="gramEnd"/>
-      <w:r>
-        <w:rPr>
-          <w:rFonts w:ascii="Courier New" w:hAnsi="Courier New" w:cs="Courier New"/>
-          <w:lang w:val="en-US"/>
-        </w:rPr>
-        <w:t>0, 6):</w:t>
+        <w:t>for i in values:</w:t>
+      </w:r>
+    </w:p>
+    <w:p>
+      <w:pPr>
+        <w:autoSpaceDE w:val="0"/>
+        <w:autoSpaceDN w:val="0"/>
+        <w:adjustRightInd w:val="0"/>
+        <w:spacing w:after="0" w:line="240" w:lineRule="auto"/>
+        <w:rPr>
+          <w:rFonts w:ascii="Courier New" w:hAnsi="Courier New" w:cs="Courier New"/>
+          <w:lang w:val="en-US"/>
+        </w:rPr>
+      </w:pPr>
+      <w:r>
+        <w:rPr>
+          <w:rFonts w:ascii="Courier New" w:hAnsi="Courier New" w:cs="Courier New"/>
+          <w:lang w:val="en-US"/>
+        </w:rPr>
+        <w:t xml:space="preserve">    r.append(m[int(i) - 1])</w:t>
+      </w:r>
+    </w:p>
+    <w:p>
+      <w:pPr>
+        <w:autoSpaceDE w:val="0"/>
+        <w:autoSpaceDN w:val="0"/>
+        <w:adjustRightInd w:val="0"/>
+        <w:spacing w:after="0" w:line="240" w:lineRule="auto"/>
+        <w:rPr>
+          <w:rFonts w:ascii="Courier New" w:hAnsi="Courier New" w:cs="Courier New"/>
+          <w:lang w:val="en-US"/>
+        </w:rPr>
+      </w:pPr>
+    </w:p>
+    <w:p>
+      <w:pPr>
+        <w:autoSpaceDE w:val="0"/>
+        <w:autoSpaceDN w:val="0"/>
+        <w:adjustRightInd w:val="0"/>
+        <w:spacing w:after="0" w:line="240" w:lineRule="auto"/>
+        <w:rPr>
+          <w:rFonts w:ascii="Courier New" w:hAnsi="Courier New" w:cs="Courier New"/>
+          <w:lang w:val="en-US"/>
+        </w:rPr>
+      </w:pPr>
+      <w:r>
+        <w:rPr>
+          <w:rFonts w:ascii="Courier New" w:hAnsi="Courier New" w:cs="Courier New"/>
+          <w:lang w:val="en-US"/>
+        </w:rPr>
+        <w:t>for i in range(0, 6):</w:t>
       </w:r>
     </w:p>
     <w:p>
@@ -1999,111 +1716,45 @@
           <w:rFonts w:ascii="Courier New" w:hAnsi="Courier New" w:cs="Courier New"/>
           <w:lang w:val="en-US"/>
         </w:rPr>
-        <w:t xml:space="preserve">    for j in </w:t>
-      </w:r>
-      <w:proofErr w:type="gramStart"/>
-      <w:r>
-        <w:rPr>
-          <w:rFonts w:ascii="Courier New" w:hAnsi="Courier New" w:cs="Courier New"/>
-          <w:lang w:val="en-US"/>
-        </w:rPr>
-        <w:t>range(</w:t>
-      </w:r>
-      <w:proofErr w:type="gramEnd"/>
-      <w:r>
-        <w:rPr>
-          <w:rFonts w:ascii="Courier New" w:hAnsi="Courier New" w:cs="Courier New"/>
-          <w:lang w:val="en-US"/>
-        </w:rPr>
-        <w:t xml:space="preserve">0, </w:t>
-      </w:r>
-      <w:proofErr w:type="spellStart"/>
-      <w:r>
-        <w:rPr>
-          <w:rFonts w:ascii="Courier New" w:hAnsi="Courier New" w:cs="Courier New"/>
-          <w:lang w:val="en-US"/>
-        </w:rPr>
-        <w:t>len</w:t>
-      </w:r>
-      <w:proofErr w:type="spellEnd"/>
-      <w:r>
-        <w:rPr>
-          <w:rFonts w:ascii="Courier New" w:hAnsi="Courier New" w:cs="Courier New"/>
-          <w:lang w:val="en-US"/>
-        </w:rPr>
-        <w:t>(values)):</w:t>
-      </w:r>
-    </w:p>
-    <w:p>
-      <w:pPr>
-        <w:autoSpaceDE w:val="0"/>
-        <w:autoSpaceDN w:val="0"/>
-        <w:adjustRightInd w:val="0"/>
-        <w:spacing w:after="0" w:line="240" w:lineRule="auto"/>
-        <w:rPr>
-          <w:rFonts w:ascii="Courier New" w:hAnsi="Courier New" w:cs="Courier New"/>
-          <w:lang w:val="en-US"/>
-        </w:rPr>
-      </w:pPr>
-      <w:r>
-        <w:rPr>
-          <w:rFonts w:ascii="Courier New" w:hAnsi="Courier New" w:cs="Courier New"/>
-          <w:lang w:val="en-US"/>
-        </w:rPr>
-        <w:t xml:space="preserve">        b = r[j][</w:t>
-      </w:r>
-      <w:proofErr w:type="spellStart"/>
-      <w:r>
-        <w:rPr>
-          <w:rFonts w:ascii="Courier New" w:hAnsi="Courier New" w:cs="Courier New"/>
-          <w:lang w:val="en-US"/>
-        </w:rPr>
-        <w:t>i</w:t>
-      </w:r>
-      <w:proofErr w:type="spellEnd"/>
-      <w:r>
-        <w:rPr>
-          <w:rFonts w:ascii="Courier New" w:hAnsi="Courier New" w:cs="Courier New"/>
-          <w:lang w:val="en-US"/>
-        </w:rPr>
-        <w:t>] * b</w:t>
-      </w:r>
-    </w:p>
-    <w:p>
-      <w:pPr>
-        <w:autoSpaceDE w:val="0"/>
-        <w:autoSpaceDN w:val="0"/>
-        <w:adjustRightInd w:val="0"/>
-        <w:spacing w:after="0" w:line="240" w:lineRule="auto"/>
-        <w:rPr>
-          <w:rFonts w:ascii="Courier New" w:hAnsi="Courier New" w:cs="Courier New"/>
-          <w:lang w:val="en-US"/>
-        </w:rPr>
-      </w:pPr>
-      <w:r>
-        <w:rPr>
-          <w:rFonts w:ascii="Courier New" w:hAnsi="Courier New" w:cs="Courier New"/>
-          <w:lang w:val="en-US"/>
-        </w:rPr>
-        <w:t xml:space="preserve">    </w:t>
-      </w:r>
-      <w:proofErr w:type="spellStart"/>
-      <w:proofErr w:type="gramStart"/>
-      <w:r>
-        <w:rPr>
-          <w:rFonts w:ascii="Courier New" w:hAnsi="Courier New" w:cs="Courier New"/>
-          <w:lang w:val="en-US"/>
-        </w:rPr>
-        <w:t>s.append</w:t>
-      </w:r>
-      <w:proofErr w:type="spellEnd"/>
-      <w:proofErr w:type="gramEnd"/>
-      <w:r>
-        <w:rPr>
-          <w:rFonts w:ascii="Courier New" w:hAnsi="Courier New" w:cs="Courier New"/>
-          <w:lang w:val="en-US"/>
-        </w:rPr>
-        <w:t>(b)</w:t>
+        <w:t xml:space="preserve">    for j in range(0, len(values)):</w:t>
+      </w:r>
+    </w:p>
+    <w:p>
+      <w:pPr>
+        <w:autoSpaceDE w:val="0"/>
+        <w:autoSpaceDN w:val="0"/>
+        <w:adjustRightInd w:val="0"/>
+        <w:spacing w:after="0" w:line="240" w:lineRule="auto"/>
+        <w:rPr>
+          <w:rFonts w:ascii="Courier New" w:hAnsi="Courier New" w:cs="Courier New"/>
+          <w:lang w:val="en-US"/>
+        </w:rPr>
+      </w:pPr>
+      <w:r>
+        <w:rPr>
+          <w:rFonts w:ascii="Courier New" w:hAnsi="Courier New" w:cs="Courier New"/>
+          <w:lang w:val="en-US"/>
+        </w:rPr>
+        <w:t xml:space="preserve">        b = r[j][i] * b</w:t>
+      </w:r>
+    </w:p>
+    <w:p>
+      <w:pPr>
+        <w:autoSpaceDE w:val="0"/>
+        <w:autoSpaceDN w:val="0"/>
+        <w:adjustRightInd w:val="0"/>
+        <w:spacing w:after="0" w:line="240" w:lineRule="auto"/>
+        <w:rPr>
+          <w:rFonts w:ascii="Courier New" w:hAnsi="Courier New" w:cs="Courier New"/>
+          <w:lang w:val="en-US"/>
+        </w:rPr>
+      </w:pPr>
+      <w:r>
+        <w:rPr>
+          <w:rFonts w:ascii="Courier New" w:hAnsi="Courier New" w:cs="Courier New"/>
+          <w:lang w:val="en-US"/>
+        </w:rPr>
+        <w:t xml:space="preserve">    s.append(b)</w:t>
       </w:r>
     </w:p>
     <w:p>
@@ -2303,80 +1954,24 @@
         <w:rPr>
           <w:rFonts w:ascii="Courier New" w:hAnsi="Courier New" w:cs="Courier New"/>
         </w:rPr>
-        <w:t xml:space="preserve"> </w:t>
-      </w:r>
-      <w:proofErr w:type="spellStart"/>
-      <w:r>
-        <w:rPr>
-          <w:rFonts w:ascii="Courier New" w:hAnsi="Courier New" w:cs="Courier New"/>
-        </w:rPr>
-        <w:t>def</w:t>
-      </w:r>
-      <w:proofErr w:type="spellEnd"/>
-      <w:r>
-        <w:rPr>
-          <w:rFonts w:ascii="Courier New" w:hAnsi="Courier New" w:cs="Courier New"/>
-        </w:rPr>
-        <w:t xml:space="preserve"> </w:t>
-      </w:r>
-      <w:proofErr w:type="spellStart"/>
-      <w:r>
-        <w:rPr>
-          <w:rFonts w:ascii="Courier New" w:hAnsi="Courier New" w:cs="Courier New"/>
-        </w:rPr>
-        <w:t>isPalindrome</w:t>
-      </w:r>
-      <w:proofErr w:type="spellEnd"/>
-      <w:r>
-        <w:rPr>
-          <w:rFonts w:ascii="Courier New" w:hAnsi="Courier New" w:cs="Courier New"/>
-        </w:rPr>
-        <w:t>(</w:t>
-      </w:r>
-      <w:proofErr w:type="spellStart"/>
-      <w:r>
-        <w:rPr>
-          <w:rFonts w:ascii="Courier New" w:hAnsi="Courier New" w:cs="Courier New"/>
-        </w:rPr>
-        <w:t>str</w:t>
-      </w:r>
-      <w:proofErr w:type="spellEnd"/>
-      <w:r>
-        <w:rPr>
-          <w:rFonts w:ascii="Courier New" w:hAnsi="Courier New" w:cs="Courier New"/>
-        </w:rPr>
-        <w:t>):</w:t>
-      </w:r>
-    </w:p>
-    <w:p>
-      <w:pPr>
-        <w:autoSpaceDE w:val="0"/>
-        <w:autoSpaceDN w:val="0"/>
-        <w:adjustRightInd w:val="0"/>
-        <w:spacing w:after="0" w:line="240" w:lineRule="auto"/>
-        <w:rPr>
-          <w:rFonts w:ascii="Courier New" w:hAnsi="Courier New" w:cs="Courier New"/>
-        </w:rPr>
-      </w:pPr>
-      <w:r>
-        <w:rPr>
-          <w:rFonts w:ascii="Courier New" w:hAnsi="Courier New" w:cs="Courier New"/>
-        </w:rPr>
-        <w:t xml:space="preserve">     p = "Es </w:t>
-      </w:r>
-      <w:proofErr w:type="spellStart"/>
-      <w:r>
-        <w:rPr>
-          <w:rFonts w:ascii="Courier New" w:hAnsi="Courier New" w:cs="Courier New"/>
-        </w:rPr>
-        <w:t>palindromo</w:t>
-      </w:r>
-      <w:proofErr w:type="spellEnd"/>
-      <w:r>
-        <w:rPr>
-          <w:rFonts w:ascii="Courier New" w:hAnsi="Courier New" w:cs="Courier New"/>
-        </w:rPr>
-        <w:t>"</w:t>
+        <w:t xml:space="preserve"> def isPalindrome(str):</w:t>
+      </w:r>
+    </w:p>
+    <w:p>
+      <w:pPr>
+        <w:autoSpaceDE w:val="0"/>
+        <w:autoSpaceDN w:val="0"/>
+        <w:adjustRightInd w:val="0"/>
+        <w:spacing w:after="0" w:line="240" w:lineRule="auto"/>
+        <w:rPr>
+          <w:rFonts w:ascii="Courier New" w:hAnsi="Courier New" w:cs="Courier New"/>
+        </w:rPr>
+      </w:pPr>
+      <w:r>
+        <w:rPr>
+          <w:rFonts w:ascii="Courier New" w:hAnsi="Courier New" w:cs="Courier New"/>
+        </w:rPr>
+        <w:t xml:space="preserve">     p = "Es palindromo"</w:t>
       </w:r>
     </w:p>
     <w:p>
@@ -2421,35 +2016,7 @@
         <w:rPr>
           <w:rFonts w:ascii="Courier New" w:hAnsi="Courier New" w:cs="Courier New"/>
         </w:rPr>
-        <w:t xml:space="preserve">     b = </w:t>
-      </w:r>
-      <w:proofErr w:type="spellStart"/>
-      <w:r>
-        <w:rPr>
-          <w:rFonts w:ascii="Courier New" w:hAnsi="Courier New" w:cs="Courier New"/>
-        </w:rPr>
-        <w:t>len</w:t>
-      </w:r>
-      <w:proofErr w:type="spellEnd"/>
-      <w:r>
-        <w:rPr>
-          <w:rFonts w:ascii="Courier New" w:hAnsi="Courier New" w:cs="Courier New"/>
-        </w:rPr>
-        <w:t>(</w:t>
-      </w:r>
-      <w:proofErr w:type="spellStart"/>
-      <w:r>
-        <w:rPr>
-          <w:rFonts w:ascii="Courier New" w:hAnsi="Courier New" w:cs="Courier New"/>
-        </w:rPr>
-        <w:t>str</w:t>
-      </w:r>
-      <w:proofErr w:type="spellEnd"/>
-      <w:r>
-        <w:rPr>
-          <w:rFonts w:ascii="Courier New" w:hAnsi="Courier New" w:cs="Courier New"/>
-        </w:rPr>
-        <w:t>) - 1</w:t>
+        <w:t xml:space="preserve">     b = len(str) - 1</w:t>
       </w:r>
     </w:p>
     <w:p>
@@ -2498,23 +2065,7 @@
           <w:rFonts w:ascii="Courier New" w:hAnsi="Courier New" w:cs="Courier New"/>
           <w:lang w:val="en-US"/>
         </w:rPr>
-        <w:t xml:space="preserve">         if str[a</w:t>
-      </w:r>
-      <w:proofErr w:type="gramStart"/>
-      <w:r>
-        <w:rPr>
-          <w:rFonts w:ascii="Courier New" w:hAnsi="Courier New" w:cs="Courier New"/>
-          <w:lang w:val="en-US"/>
-        </w:rPr>
-        <w:t>] !</w:t>
-      </w:r>
-      <w:proofErr w:type="gramEnd"/>
-      <w:r>
-        <w:rPr>
-          <w:rFonts w:ascii="Courier New" w:hAnsi="Courier New" w:cs="Courier New"/>
-          <w:lang w:val="en-US"/>
-        </w:rPr>
-        <w:t>= str[b]:</w:t>
+        <w:t xml:space="preserve">         if str[a] != str[b]:</w:t>
       </w:r>
     </w:p>
     <w:p>
@@ -2623,140 +2174,85 @@
         <w:rPr>
           <w:rFonts w:ascii="Courier New" w:hAnsi="Courier New" w:cs="Courier New"/>
         </w:rPr>
-        <w:t xml:space="preserve">     </w:t>
-      </w:r>
-      <w:proofErr w:type="spellStart"/>
-      <w:r>
-        <w:rPr>
-          <w:rFonts w:ascii="Courier New" w:hAnsi="Courier New" w:cs="Courier New"/>
-        </w:rPr>
-        <w:t>print</w:t>
-      </w:r>
-      <w:proofErr w:type="spellEnd"/>
-      <w:r>
-        <w:rPr>
-          <w:rFonts w:ascii="Courier New" w:hAnsi="Courier New" w:cs="Courier New"/>
-        </w:rPr>
-        <w:t>(p)</w:t>
-      </w:r>
-    </w:p>
-    <w:p>
-      <w:pPr>
-        <w:autoSpaceDE w:val="0"/>
-        <w:autoSpaceDN w:val="0"/>
-        <w:adjustRightInd w:val="0"/>
-        <w:spacing w:after="0" w:line="240" w:lineRule="auto"/>
-        <w:rPr>
-          <w:rFonts w:ascii="Courier New" w:hAnsi="Courier New" w:cs="Courier New"/>
-        </w:rPr>
-      </w:pPr>
-    </w:p>
-    <w:p>
-      <w:pPr>
-        <w:autoSpaceDE w:val="0"/>
-        <w:autoSpaceDN w:val="0"/>
-        <w:adjustRightInd w:val="0"/>
-        <w:spacing w:after="0" w:line="240" w:lineRule="auto"/>
-        <w:rPr>
-          <w:rFonts w:ascii="Courier New" w:hAnsi="Courier New" w:cs="Courier New"/>
-        </w:rPr>
-      </w:pPr>
-      <w:proofErr w:type="spellStart"/>
-      <w:proofErr w:type="gramStart"/>
-      <w:r>
-        <w:rPr>
-          <w:rFonts w:ascii="Courier New" w:hAnsi="Courier New" w:cs="Courier New"/>
-        </w:rPr>
-        <w:t>print</w:t>
-      </w:r>
-      <w:proofErr w:type="spellEnd"/>
-      <w:r>
-        <w:rPr>
-          <w:rFonts w:ascii="Courier New" w:hAnsi="Courier New" w:cs="Courier New"/>
-        </w:rPr>
-        <w:t>(</w:t>
-      </w:r>
-      <w:proofErr w:type="gramEnd"/>
-      <w:r>
-        <w:rPr>
-          <w:rFonts w:ascii="Courier New" w:hAnsi="Courier New" w:cs="Courier New"/>
-        </w:rPr>
-        <w:t>"Ingrese la palabra")</w:t>
-      </w:r>
-    </w:p>
-    <w:p>
-      <w:pPr>
-        <w:autoSpaceDE w:val="0"/>
-        <w:autoSpaceDN w:val="0"/>
-        <w:adjustRightInd w:val="0"/>
-        <w:spacing w:after="0" w:line="240" w:lineRule="auto"/>
-        <w:rPr>
-          <w:rFonts w:ascii="Courier New" w:hAnsi="Courier New" w:cs="Courier New"/>
-          <w:lang w:val="en-US"/>
-        </w:rPr>
-      </w:pPr>
-      <w:r>
-        <w:rPr>
-          <w:rFonts w:ascii="Courier New" w:hAnsi="Courier New" w:cs="Courier New"/>
-          <w:lang w:val="en-US"/>
-        </w:rPr>
-        <w:t xml:space="preserve">word = </w:t>
-      </w:r>
-      <w:proofErr w:type="gramStart"/>
-      <w:r>
-        <w:rPr>
-          <w:rFonts w:ascii="Courier New" w:hAnsi="Courier New" w:cs="Courier New"/>
-          <w:lang w:val="en-US"/>
-        </w:rPr>
-        <w:t>input(</w:t>
-      </w:r>
-      <w:proofErr w:type="gramEnd"/>
-      <w:r>
-        <w:rPr>
-          <w:rFonts w:ascii="Courier New" w:hAnsi="Courier New" w:cs="Courier New"/>
-          <w:lang w:val="en-US"/>
-        </w:rPr>
-        <w:t>)</w:t>
-      </w:r>
-    </w:p>
-    <w:p>
-      <w:pPr>
-        <w:autoSpaceDE w:val="0"/>
-        <w:autoSpaceDN w:val="0"/>
-        <w:adjustRightInd w:val="0"/>
-        <w:spacing w:after="0" w:line="240" w:lineRule="auto"/>
-        <w:rPr>
-          <w:rFonts w:ascii="Courier New" w:hAnsi="Courier New" w:cs="Courier New"/>
-          <w:lang w:val="en-US"/>
-        </w:rPr>
-      </w:pPr>
-    </w:p>
-    <w:p>
-      <w:pPr>
-        <w:autoSpaceDE w:val="0"/>
-        <w:autoSpaceDN w:val="0"/>
-        <w:adjustRightInd w:val="0"/>
-        <w:spacing w:after="0" w:line="240" w:lineRule="auto"/>
-        <w:rPr>
-          <w:rFonts w:ascii="Courier New" w:hAnsi="Courier New" w:cs="Courier New"/>
-          <w:lang w:val="en-US"/>
-        </w:rPr>
-      </w:pPr>
-      <w:proofErr w:type="spellStart"/>
-      <w:r>
-        <w:rPr>
-          <w:rFonts w:ascii="Courier New" w:hAnsi="Courier New" w:cs="Courier New"/>
-          <w:lang w:val="en-US"/>
-        </w:rPr>
-        <w:t>isPalindrome</w:t>
-      </w:r>
-      <w:proofErr w:type="spellEnd"/>
-      <w:r>
-        <w:rPr>
-          <w:rFonts w:ascii="Courier New" w:hAnsi="Courier New" w:cs="Courier New"/>
-          <w:lang w:val="en-US"/>
-        </w:rPr>
-        <w:t>(word)</w:t>
+        <w:t xml:space="preserve">     print(p)</w:t>
+      </w:r>
+    </w:p>
+    <w:p>
+      <w:pPr>
+        <w:autoSpaceDE w:val="0"/>
+        <w:autoSpaceDN w:val="0"/>
+        <w:adjustRightInd w:val="0"/>
+        <w:spacing w:after="0" w:line="240" w:lineRule="auto"/>
+        <w:rPr>
+          <w:rFonts w:ascii="Courier New" w:hAnsi="Courier New" w:cs="Courier New"/>
+        </w:rPr>
+      </w:pPr>
+    </w:p>
+    <w:p>
+      <w:pPr>
+        <w:autoSpaceDE w:val="0"/>
+        <w:autoSpaceDN w:val="0"/>
+        <w:adjustRightInd w:val="0"/>
+        <w:spacing w:after="0" w:line="240" w:lineRule="auto"/>
+        <w:rPr>
+          <w:rFonts w:ascii="Courier New" w:hAnsi="Courier New" w:cs="Courier New"/>
+        </w:rPr>
+      </w:pPr>
+      <w:r>
+        <w:rPr>
+          <w:rFonts w:ascii="Courier New" w:hAnsi="Courier New" w:cs="Courier New"/>
+        </w:rPr>
+        <w:t>print("Ingrese la palabra")</w:t>
+      </w:r>
+    </w:p>
+    <w:p>
+      <w:pPr>
+        <w:autoSpaceDE w:val="0"/>
+        <w:autoSpaceDN w:val="0"/>
+        <w:adjustRightInd w:val="0"/>
+        <w:spacing w:after="0" w:line="240" w:lineRule="auto"/>
+        <w:rPr>
+          <w:rFonts w:ascii="Courier New" w:hAnsi="Courier New" w:cs="Courier New"/>
+          <w:lang w:val="en-US"/>
+        </w:rPr>
+      </w:pPr>
+      <w:r>
+        <w:rPr>
+          <w:rFonts w:ascii="Courier New" w:hAnsi="Courier New" w:cs="Courier New"/>
+          <w:lang w:val="en-US"/>
+        </w:rPr>
+        <w:t>word = input()</w:t>
+      </w:r>
+    </w:p>
+    <w:p>
+      <w:pPr>
+        <w:autoSpaceDE w:val="0"/>
+        <w:autoSpaceDN w:val="0"/>
+        <w:adjustRightInd w:val="0"/>
+        <w:spacing w:after="0" w:line="240" w:lineRule="auto"/>
+        <w:rPr>
+          <w:rFonts w:ascii="Courier New" w:hAnsi="Courier New" w:cs="Courier New"/>
+          <w:lang w:val="en-US"/>
+        </w:rPr>
+      </w:pPr>
+    </w:p>
+    <w:p>
+      <w:pPr>
+        <w:autoSpaceDE w:val="0"/>
+        <w:autoSpaceDN w:val="0"/>
+        <w:adjustRightInd w:val="0"/>
+        <w:spacing w:after="0" w:line="240" w:lineRule="auto"/>
+        <w:rPr>
+          <w:rFonts w:ascii="Courier New" w:hAnsi="Courier New" w:cs="Courier New"/>
+          <w:lang w:val="en-US"/>
+        </w:rPr>
+      </w:pPr>
+      <w:r>
+        <w:rPr>
+          <w:rFonts w:ascii="Courier New" w:hAnsi="Courier New" w:cs="Courier New"/>
+          <w:lang w:val="en-US"/>
+        </w:rPr>
+        <w:t>isPalindrome(word)</w:t>
       </w:r>
     </w:p>
     <w:p>
@@ -2842,13 +2338,8 @@
       <w:pPr>
         <w:jc w:val="both"/>
       </w:pPr>
-      <w:proofErr w:type="spellStart"/>
-      <w:r>
-        <w:t>Scketch</w:t>
-      </w:r>
-      <w:proofErr w:type="spellEnd"/>
-      <w:r>
-        <w:t xml:space="preserve"> a mano alzada de la UI de la solución.</w:t>
+      <w:r>
+        <w:t>Scketch a mano alzada de la UI de la solución.</w:t>
       </w:r>
     </w:p>
     <w:p>
